--- a/fikstür.docx
+++ b/fikstür.docx
@@ -4,391 +4,18 @@
   <w:body>
     <w:p>
       <w:pPr>
-        <w:jc w:val="center"/>
-        <w:rPr>
-          <w:rFonts w:ascii="Times New Roman" w:hAnsi="Times New Roman" w:cs="Times New Roman"/>
-        </w:rPr>
-      </w:pPr>
-      <w:r>
-        <w:rPr>
-          <w:rFonts w:ascii="Times New Roman" w:hAnsi="Times New Roman" w:cs="Times New Roman"/>
-          <w:noProof/>
-          <w:lang w:eastAsia="tr-TR"/>
-        </w:rPr>
-        <w:drawing>
-          <wp:inline distT="0" distB="0" distL="0" distR="0" wp14:anchorId="7F1A60F8" wp14:editId="3206F6BE">
-            <wp:extent cx="1319981" cy="1707219"/>
-            <wp:effectExtent l="0" t="0" r="0" b="7620"/>
-            <wp:docPr id="13" name="Resim 13" descr="Dosya:Bilecik Şeyh Edebali Üniversitesi logosu.jpg - Vikipedi"/>
-            <wp:cNvGraphicFramePr>
-              <a:graphicFrameLocks xmlns:a="http://schemas.openxmlformats.org/drawingml/2006/main" noChangeAspect="1"/>
-            </wp:cNvGraphicFramePr>
-            <a:graphic xmlns:a="http://schemas.openxmlformats.org/drawingml/2006/main">
-              <a:graphicData uri="http://schemas.openxmlformats.org/drawingml/2006/picture">
-                <pic:pic xmlns:pic="http://schemas.openxmlformats.org/drawingml/2006/picture">
-                  <pic:nvPicPr>
-                    <pic:cNvPr id="0" name="Picture 1" descr="Dosya:Bilecik Şeyh Edebali Üniversitesi logosu.jpg - Vikipedi"/>
-                    <pic:cNvPicPr>
-                      <a:picLocks noChangeAspect="1" noChangeArrowheads="1"/>
-                    </pic:cNvPicPr>
-                  </pic:nvPicPr>
-                  <pic:blipFill>
-                    <a:blip r:embed="rId5" cstate="print">
-                      <a:extLst>
-                        <a:ext uri="{28A0092B-C50C-407E-A947-70E740481C1C}">
-                          <a14:useLocalDpi xmlns:a14="http://schemas.microsoft.com/office/drawing/2010/main" val="0"/>
-                        </a:ext>
-                      </a:extLst>
-                    </a:blip>
-                    <a:srcRect/>
-                    <a:stretch>
-                      <a:fillRect/>
-                    </a:stretch>
-                  </pic:blipFill>
-                  <pic:spPr bwMode="auto">
-                    <a:xfrm>
-                      <a:off x="0" y="0"/>
-                      <a:ext cx="1352155" cy="1748832"/>
-                    </a:xfrm>
-                    <a:prstGeom prst="rect">
-                      <a:avLst/>
-                    </a:prstGeom>
-                    <a:noFill/>
-                    <a:ln>
-                      <a:noFill/>
-                    </a:ln>
-                  </pic:spPr>
-                </pic:pic>
-              </a:graphicData>
-            </a:graphic>
-          </wp:inline>
-        </w:drawing>
-      </w:r>
-    </w:p>
-    <w:p>
-      <w:pPr>
-        <w:jc w:val="center"/>
-        <w:rPr>
-          <w:rFonts w:ascii="Times New Roman" w:hAnsi="Times New Roman" w:cs="Times New Roman"/>
-        </w:rPr>
-      </w:pPr>
-    </w:p>
-    <w:p>
-      <w:pPr>
-        <w:jc w:val="center"/>
-        <w:rPr>
-          <w:rFonts w:ascii="Times New Roman" w:hAnsi="Times New Roman" w:cs="Times New Roman"/>
-        </w:rPr>
-      </w:pPr>
-    </w:p>
-    <w:p>
-      <w:pPr>
-        <w:jc w:val="center"/>
         <w:rPr>
           <w:rFonts w:ascii="Times New Roman" w:hAnsi="Times New Roman" w:cs="Times New Roman"/>
           <w:b/>
         </w:rPr>
       </w:pPr>
+      <w:bookmarkStart w:id="0" w:name="_GoBack"/>
+      <w:bookmarkEnd w:id="0"/>
       <w:r>
         <w:rPr>
           <w:rFonts w:ascii="Times New Roman" w:hAnsi="Times New Roman" w:cs="Times New Roman"/>
           <w:b/>
         </w:rPr>
-        <w:t>T.C BİLECİK ŞEYH EDEBALİ ÜNİVERSİTESİ</w:t>
-      </w:r>
-    </w:p>
-    <w:p>
-      <w:pPr>
-        <w:jc w:val="center"/>
-        <w:rPr>
-          <w:rFonts w:ascii="Times New Roman" w:hAnsi="Times New Roman" w:cs="Times New Roman"/>
-          <w:b/>
-        </w:rPr>
-      </w:pPr>
-      <w:r>
-        <w:rPr>
-          <w:rFonts w:ascii="Times New Roman" w:hAnsi="Times New Roman" w:cs="Times New Roman"/>
-          <w:b/>
-        </w:rPr>
-        <w:t>FEN FAKÜLTESİ</w:t>
-      </w:r>
-    </w:p>
-    <w:p>
-      <w:pPr>
-        <w:jc w:val="center"/>
-        <w:rPr>
-          <w:rFonts w:ascii="Times New Roman" w:hAnsi="Times New Roman" w:cs="Times New Roman"/>
-          <w:b/>
-        </w:rPr>
-      </w:pPr>
-      <w:r>
-        <w:rPr>
-          <w:rFonts w:ascii="Times New Roman" w:hAnsi="Times New Roman" w:cs="Times New Roman"/>
-          <w:b/>
-        </w:rPr>
-        <w:t>İSTATİSTİK VE BİLGİSAYAR BİLİMLERİ BÖLÜMÜ</w:t>
-      </w:r>
-    </w:p>
-    <w:p>
-      <w:pPr>
-        <w:jc w:val="center"/>
-        <w:rPr>
-          <w:rFonts w:ascii="Times New Roman" w:hAnsi="Times New Roman" w:cs="Times New Roman"/>
-          <w:b/>
-        </w:rPr>
-      </w:pPr>
-    </w:p>
-    <w:p>
-      <w:pPr>
-        <w:jc w:val="center"/>
-        <w:rPr>
-          <w:rFonts w:ascii="Times New Roman" w:hAnsi="Times New Roman" w:cs="Times New Roman"/>
-          <w:b/>
-        </w:rPr>
-      </w:pPr>
-    </w:p>
-    <w:p>
-      <w:pPr>
-        <w:jc w:val="center"/>
-        <w:rPr>
-          <w:rFonts w:ascii="Times New Roman" w:hAnsi="Times New Roman" w:cs="Times New Roman"/>
-          <w:b/>
-        </w:rPr>
-      </w:pPr>
-      <w:r>
-        <w:rPr>
-          <w:rFonts w:ascii="Times New Roman" w:hAnsi="Times New Roman" w:cs="Times New Roman"/>
-          <w:b/>
-        </w:rPr>
-        <w:t>2024-2025</w:t>
-      </w:r>
-      <w:r>
-        <w:rPr>
-          <w:rFonts w:ascii="Times New Roman" w:hAnsi="Times New Roman" w:cs="Times New Roman"/>
-          <w:b/>
-        </w:rPr>
-        <w:t xml:space="preserve"> GÜZ DÖNEMİ</w:t>
-      </w:r>
-    </w:p>
-    <w:p>
-      <w:pPr>
-        <w:jc w:val="center"/>
-        <w:rPr>
-          <w:rFonts w:ascii="Times New Roman" w:hAnsi="Times New Roman" w:cs="Times New Roman"/>
-          <w:b/>
-        </w:rPr>
-      </w:pPr>
-    </w:p>
-    <w:p>
-      <w:pPr>
-        <w:jc w:val="center"/>
-        <w:rPr>
-          <w:rFonts w:ascii="Times New Roman" w:hAnsi="Times New Roman" w:cs="Times New Roman"/>
-          <w:b/>
-        </w:rPr>
-      </w:pPr>
-    </w:p>
-    <w:p>
-      <w:pPr>
-        <w:jc w:val="center"/>
-        <w:rPr>
-          <w:rFonts w:ascii="Times New Roman" w:hAnsi="Times New Roman" w:cs="Times New Roman"/>
-          <w:b/>
-        </w:rPr>
-      </w:pPr>
-      <w:r>
-        <w:rPr>
-          <w:rFonts w:ascii="Times New Roman" w:hAnsi="Times New Roman" w:cs="Times New Roman"/>
-          <w:b/>
-        </w:rPr>
-        <w:t>İST-323 BİLGİSAYAR PROGRAMLAMA-3 DERSİ</w:t>
-      </w:r>
-      <w:r>
-        <w:rPr>
-          <w:rFonts w:ascii="Times New Roman" w:hAnsi="Times New Roman" w:cs="Times New Roman"/>
-          <w:b/>
-        </w:rPr>
-        <w:t xml:space="preserve"> ÖDEVİ</w:t>
-      </w:r>
-    </w:p>
-    <w:p>
-      <w:pPr>
-        <w:jc w:val="center"/>
-        <w:rPr>
-          <w:rFonts w:ascii="Times New Roman" w:hAnsi="Times New Roman" w:cs="Times New Roman"/>
-          <w:b/>
-        </w:rPr>
-      </w:pPr>
-      <w:r>
-        <w:rPr>
-          <w:rFonts w:ascii="Times New Roman" w:hAnsi="Times New Roman" w:cs="Times New Roman"/>
-          <w:b/>
-        </w:rPr>
-        <w:t xml:space="preserve">  </w:t>
-      </w:r>
-    </w:p>
-    <w:p>
-      <w:pPr>
-        <w:jc w:val="center"/>
-        <w:rPr>
-          <w:rFonts w:ascii="Times New Roman" w:hAnsi="Times New Roman" w:cs="Times New Roman"/>
-          <w:b/>
-        </w:rPr>
-      </w:pPr>
-      <w:r>
-        <w:rPr>
-          <w:rFonts w:ascii="Times New Roman" w:hAnsi="Times New Roman" w:cs="Times New Roman"/>
-          <w:b/>
-        </w:rPr>
-        <w:t>DR. ÖĞR. ÜYESİ ALİ OSMAN SELVİ</w:t>
-      </w:r>
-    </w:p>
-    <w:p>
-      <w:pPr>
-        <w:jc w:val="center"/>
-        <w:rPr>
-          <w:rFonts w:ascii="Times New Roman" w:hAnsi="Times New Roman" w:cs="Times New Roman"/>
-          <w:b/>
-        </w:rPr>
-      </w:pPr>
-    </w:p>
-    <w:p>
-      <w:pPr>
-        <w:jc w:val="center"/>
-        <w:rPr>
-          <w:rFonts w:ascii="Times New Roman" w:hAnsi="Times New Roman" w:cs="Times New Roman"/>
-          <w:b/>
-        </w:rPr>
-      </w:pPr>
-    </w:p>
-    <w:p>
-      <w:pPr>
-        <w:jc w:val="center"/>
-        <w:rPr>
-          <w:rFonts w:ascii="Times New Roman" w:hAnsi="Times New Roman" w:cs="Times New Roman"/>
-          <w:b/>
-        </w:rPr>
-      </w:pPr>
-    </w:p>
-    <w:p>
-      <w:pPr>
-        <w:jc w:val="center"/>
-        <w:rPr>
-          <w:rFonts w:ascii="Times New Roman" w:hAnsi="Times New Roman" w:cs="Times New Roman"/>
-          <w:b/>
-        </w:rPr>
-      </w:pPr>
-    </w:p>
-    <w:p>
-      <w:pPr>
-        <w:jc w:val="center"/>
-        <w:rPr>
-          <w:rFonts w:ascii="Times New Roman" w:hAnsi="Times New Roman" w:cs="Times New Roman"/>
-          <w:b/>
-        </w:rPr>
-      </w:pPr>
-      <w:r>
-        <w:rPr>
-          <w:rFonts w:ascii="Times New Roman" w:hAnsi="Times New Roman" w:cs="Times New Roman"/>
-          <w:b/>
-        </w:rPr>
-        <w:t>HAZIRLAYAN</w:t>
-      </w:r>
-    </w:p>
-    <w:p>
-      <w:pPr>
-        <w:jc w:val="center"/>
-        <w:rPr>
-          <w:rFonts w:ascii="Times New Roman" w:hAnsi="Times New Roman" w:cs="Times New Roman"/>
-          <w:b/>
-        </w:rPr>
-      </w:pPr>
-      <w:proofErr w:type="gramStart"/>
-      <w:r>
-        <w:rPr>
-          <w:rFonts w:ascii="Times New Roman" w:hAnsi="Times New Roman" w:cs="Times New Roman"/>
-          <w:b/>
-        </w:rPr>
-        <w:t>46024809946  MELTEM</w:t>
-      </w:r>
-      <w:proofErr w:type="gramEnd"/>
-      <w:r>
-        <w:rPr>
-          <w:rFonts w:ascii="Times New Roman" w:hAnsi="Times New Roman" w:cs="Times New Roman"/>
-          <w:b/>
-        </w:rPr>
-        <w:t xml:space="preserve"> EZGİ AKIN</w:t>
-      </w:r>
-    </w:p>
-    <w:p>
-      <w:pPr>
-        <w:rPr>
-          <w:rFonts w:ascii="Times New Roman" w:hAnsi="Times New Roman" w:cs="Times New Roman"/>
-          <w:b/>
-        </w:rPr>
-      </w:pPr>
-    </w:p>
-    <w:p>
-      <w:pPr>
-        <w:rPr>
-          <w:rFonts w:ascii="Times New Roman" w:hAnsi="Times New Roman" w:cs="Times New Roman"/>
-          <w:b/>
-        </w:rPr>
-      </w:pPr>
-    </w:p>
-    <w:p>
-      <w:pPr>
-        <w:rPr>
-          <w:rFonts w:ascii="Times New Roman" w:hAnsi="Times New Roman" w:cs="Times New Roman"/>
-          <w:b/>
-        </w:rPr>
-      </w:pPr>
-    </w:p>
-    <w:p>
-      <w:pPr>
-        <w:rPr>
-          <w:rFonts w:ascii="Times New Roman" w:hAnsi="Times New Roman" w:cs="Times New Roman"/>
-          <w:b/>
-        </w:rPr>
-      </w:pPr>
-    </w:p>
-    <w:p>
-      <w:pPr>
-        <w:rPr>
-          <w:rFonts w:ascii="Times New Roman" w:hAnsi="Times New Roman" w:cs="Times New Roman"/>
-          <w:b/>
-        </w:rPr>
-      </w:pPr>
-    </w:p>
-    <w:p>
-      <w:pPr>
-        <w:rPr>
-          <w:rFonts w:ascii="Times New Roman" w:hAnsi="Times New Roman" w:cs="Times New Roman"/>
-          <w:b/>
-        </w:rPr>
-      </w:pPr>
-    </w:p>
-    <w:p>
-      <w:pPr>
-        <w:rPr>
-          <w:rFonts w:ascii="Times New Roman" w:hAnsi="Times New Roman" w:cs="Times New Roman"/>
-          <w:b/>
-        </w:rPr>
-      </w:pPr>
-    </w:p>
-    <w:p>
-      <w:pPr>
-        <w:rPr>
-          <w:rFonts w:ascii="Times New Roman" w:hAnsi="Times New Roman" w:cs="Times New Roman"/>
-          <w:b/>
-        </w:rPr>
-      </w:pPr>
-      <w:r>
-        <w:rPr>
-          <w:rFonts w:ascii="Times New Roman" w:hAnsi="Times New Roman" w:cs="Times New Roman"/>
-          <w:b/>
-        </w:rPr>
-        <w:lastRenderedPageBreak/>
         <w:t>PROJENİN AMACI:</w:t>
       </w:r>
     </w:p>
@@ -716,15 +343,184 @@
           <w:sz w:val="22"/>
           <w:szCs w:val="22"/>
         </w:rPr>
+        <w:t xml:space="preserve"> Takımlar ve Skorlar</w:t>
+      </w:r>
+      <w:r>
+        <w:rPr>
+          <w:sz w:val="22"/>
+          <w:szCs w:val="22"/>
+        </w:rPr>
+        <w:t>:</w:t>
+      </w:r>
+    </w:p>
+    <w:p>
+      <w:pPr>
+        <w:pStyle w:val="NormalWeb"/>
+        <w:rPr>
+          <w:sz w:val="22"/>
+          <w:szCs w:val="22"/>
+        </w:rPr>
+      </w:pPr>
+      <w:proofErr w:type="spellStart"/>
+      <w:r>
+        <w:rPr>
+          <w:sz w:val="22"/>
+          <w:szCs w:val="22"/>
+        </w:rPr>
+        <w:t>String</w:t>
+      </w:r>
+      <w:proofErr w:type="spellEnd"/>
+      <w:r>
+        <w:rPr>
+          <w:sz w:val="22"/>
+          <w:szCs w:val="22"/>
+        </w:rPr>
+        <w:t xml:space="preserve">[] </w:t>
+      </w:r>
+      <w:proofErr w:type="spellStart"/>
+      <w:r>
+        <w:rPr>
+          <w:sz w:val="22"/>
+          <w:szCs w:val="22"/>
+        </w:rPr>
+        <w:t>takimlar</w:t>
+      </w:r>
+      <w:proofErr w:type="spellEnd"/>
+      <w:r>
+        <w:rPr>
+          <w:sz w:val="22"/>
+          <w:szCs w:val="22"/>
+        </w:rPr>
+        <w:t xml:space="preserve"> = </w:t>
+      </w:r>
+      <w:proofErr w:type="spellStart"/>
+      <w:r>
+        <w:rPr>
+          <w:sz w:val="22"/>
+          <w:szCs w:val="22"/>
+        </w:rPr>
+        <w:t>null</w:t>
+      </w:r>
+      <w:proofErr w:type="spellEnd"/>
+      <w:r>
+        <w:rPr>
+          <w:sz w:val="22"/>
+          <w:szCs w:val="22"/>
+        </w:rPr>
+        <w:t>;// Kullanıcı tarafından girilen takım isimleri</w:t>
+      </w:r>
+    </w:p>
+    <w:p>
+      <w:pPr>
+        <w:pStyle w:val="NormalWeb"/>
+        <w:rPr>
+          <w:sz w:val="22"/>
+          <w:szCs w:val="22"/>
+        </w:rPr>
+      </w:pPr>
+      <w:proofErr w:type="spellStart"/>
+      <w:r>
+        <w:rPr>
+          <w:sz w:val="22"/>
+          <w:szCs w:val="22"/>
+        </w:rPr>
+        <w:t>String</w:t>
+      </w:r>
+      <w:proofErr w:type="spellEnd"/>
+      <w:r>
+        <w:rPr>
+          <w:sz w:val="22"/>
+          <w:szCs w:val="22"/>
+        </w:rPr>
+        <w:t xml:space="preserve">[][] </w:t>
+      </w:r>
+      <w:proofErr w:type="spellStart"/>
+      <w:r>
+        <w:rPr>
+          <w:sz w:val="22"/>
+          <w:szCs w:val="22"/>
+        </w:rPr>
+        <w:t>tumMaclar</w:t>
+      </w:r>
+      <w:proofErr w:type="spellEnd"/>
+      <w:r>
+        <w:rPr>
+          <w:sz w:val="22"/>
+          <w:szCs w:val="22"/>
+        </w:rPr>
+        <w:t xml:space="preserve"> = </w:t>
+      </w:r>
+      <w:proofErr w:type="spellStart"/>
+      <w:r>
+        <w:rPr>
+          <w:sz w:val="22"/>
+          <w:szCs w:val="22"/>
+        </w:rPr>
+        <w:t>new</w:t>
+      </w:r>
+      <w:proofErr w:type="spellEnd"/>
+      <w:r>
+        <w:rPr>
+          <w:sz w:val="22"/>
+          <w:szCs w:val="22"/>
+        </w:rPr>
         <w:t xml:space="preserve"> </w:t>
       </w:r>
+      <w:proofErr w:type="spellStart"/>
+      <w:r>
+        <w:rPr>
+          <w:sz w:val="22"/>
+          <w:szCs w:val="22"/>
+        </w:rPr>
+        <w:t>String</w:t>
+      </w:r>
+      <w:proofErr w:type="spellEnd"/>
+      <w:r>
+        <w:rPr>
+          <w:sz w:val="22"/>
+          <w:szCs w:val="22"/>
+        </w:rPr>
+        <w:t xml:space="preserve">[380][2]; //Tüm karşılaşmaları ve ev sahibi, </w:t>
+      </w:r>
+      <w:proofErr w:type="gramStart"/>
+      <w:r>
+        <w:rPr>
+          <w:sz w:val="22"/>
+          <w:szCs w:val="22"/>
+        </w:rPr>
+        <w:t>deplasman</w:t>
+      </w:r>
+      <w:proofErr w:type="gramEnd"/>
+      <w:r>
+        <w:rPr>
+          <w:sz w:val="22"/>
+          <w:szCs w:val="22"/>
+        </w:rPr>
+        <w:t xml:space="preserve"> bilgileri</w:t>
+      </w:r>
+    </w:p>
+    <w:p>
+      <w:pPr>
+        <w:pStyle w:val="NormalWeb"/>
+        <w:rPr>
+          <w:sz w:val="22"/>
+          <w:szCs w:val="22"/>
+        </w:rPr>
+      </w:pPr>
+      <w:r>
+        <w:rPr>
+          <w:sz w:val="22"/>
+          <w:szCs w:val="22"/>
+        </w:rPr>
+        <w:t>-</w:t>
+      </w:r>
       <w:r>
         <w:rPr>
           <w:rStyle w:val="Gl"/>
           <w:sz w:val="22"/>
           <w:szCs w:val="22"/>
         </w:rPr>
-        <w:t>Takımlar ve Skorlar</w:t>
+        <w:t xml:space="preserve"> İstatistikler</w:t>
       </w:r>
       <w:r>
         <w:rPr>
@@ -742,53 +538,60 @@
           <w:szCs w:val="22"/>
         </w:rPr>
       </w:pPr>
-      <w:proofErr w:type="spellStart"/>
-      <w:r>
-        <w:rPr>
-          <w:sz w:val="22"/>
-          <w:szCs w:val="22"/>
-        </w:rPr>
-        <w:t>String</w:t>
-      </w:r>
-      <w:proofErr w:type="spellEnd"/>
-      <w:r>
-        <w:rPr>
-          <w:sz w:val="22"/>
-          <w:szCs w:val="22"/>
-        </w:rPr>
-        <w:t xml:space="preserve">[] </w:t>
-      </w:r>
-      <w:proofErr w:type="spellStart"/>
-      <w:r>
-        <w:rPr>
-          <w:sz w:val="22"/>
-          <w:szCs w:val="22"/>
-        </w:rPr>
-        <w:t>takimlar</w:t>
-      </w:r>
-      <w:proofErr w:type="spellEnd"/>
-      <w:r>
-        <w:rPr>
-          <w:sz w:val="22"/>
-          <w:szCs w:val="22"/>
-        </w:rPr>
-        <w:t xml:space="preserve"> = </w:t>
-      </w:r>
-      <w:proofErr w:type="spellStart"/>
-      <w:r>
-        <w:rPr>
-          <w:sz w:val="22"/>
-          <w:szCs w:val="22"/>
-        </w:rPr>
-        <w:t>null</w:t>
-      </w:r>
-      <w:proofErr w:type="spellEnd"/>
-      <w:r>
-        <w:rPr>
-          <w:sz w:val="22"/>
-          <w:szCs w:val="22"/>
-        </w:rPr>
-        <w:t>;// Kullanıcı tarafından girilen takım isimleri</w:t>
+      <w:r>
+        <w:rPr>
+          <w:sz w:val="22"/>
+          <w:szCs w:val="22"/>
+        </w:rPr>
+        <w:t xml:space="preserve">        </w:t>
+      </w:r>
+      <w:proofErr w:type="spellStart"/>
+      <w:r>
+        <w:rPr>
+          <w:sz w:val="22"/>
+          <w:szCs w:val="22"/>
+        </w:rPr>
+        <w:t>int</w:t>
+      </w:r>
+      <w:proofErr w:type="spellEnd"/>
+      <w:r>
+        <w:rPr>
+          <w:sz w:val="22"/>
+          <w:szCs w:val="22"/>
+        </w:rPr>
+        <w:t xml:space="preserve">[] puanlar = </w:t>
+      </w:r>
+      <w:proofErr w:type="spellStart"/>
+      <w:r>
+        <w:rPr>
+          <w:sz w:val="22"/>
+          <w:szCs w:val="22"/>
+        </w:rPr>
+        <w:t>new</w:t>
+      </w:r>
+      <w:proofErr w:type="spellEnd"/>
+      <w:r>
+        <w:rPr>
+          <w:sz w:val="22"/>
+          <w:szCs w:val="22"/>
+        </w:rPr>
+        <w:t xml:space="preserve"> </w:t>
+      </w:r>
+      <w:proofErr w:type="spellStart"/>
+      <w:r>
+        <w:rPr>
+          <w:sz w:val="22"/>
+          <w:szCs w:val="22"/>
+        </w:rPr>
+        <w:t>int</w:t>
+      </w:r>
+      <w:proofErr w:type="spellEnd"/>
+      <w:r>
+        <w:rPr>
+          <w:sz w:val="22"/>
+          <w:szCs w:val="22"/>
+        </w:rPr>
+        <w:t>[20];</w:t>
       </w:r>
     </w:p>
     <w:p>
@@ -799,218 +602,12 @@
           <w:szCs w:val="22"/>
         </w:rPr>
       </w:pPr>
-      <w:proofErr w:type="spellStart"/>
-      <w:r>
-        <w:rPr>
-          <w:sz w:val="22"/>
-          <w:szCs w:val="22"/>
-        </w:rPr>
-        <w:t>String</w:t>
-      </w:r>
-      <w:proofErr w:type="spellEnd"/>
-      <w:r>
-        <w:rPr>
-          <w:sz w:val="22"/>
-          <w:szCs w:val="22"/>
-        </w:rPr>
-        <w:t xml:space="preserve">[][] </w:t>
-      </w:r>
-      <w:proofErr w:type="spellStart"/>
-      <w:r>
-        <w:rPr>
-          <w:sz w:val="22"/>
-          <w:szCs w:val="22"/>
-        </w:rPr>
-        <w:t>tumMaclar</w:t>
-      </w:r>
-      <w:proofErr w:type="spellEnd"/>
-      <w:r>
-        <w:rPr>
-          <w:sz w:val="22"/>
-          <w:szCs w:val="22"/>
-        </w:rPr>
-        <w:t xml:space="preserve"> = </w:t>
-      </w:r>
-      <w:proofErr w:type="spellStart"/>
-      <w:r>
-        <w:rPr>
-          <w:sz w:val="22"/>
-          <w:szCs w:val="22"/>
-        </w:rPr>
-        <w:t>new</w:t>
-      </w:r>
-      <w:proofErr w:type="spellEnd"/>
-      <w:r>
-        <w:rPr>
-          <w:sz w:val="22"/>
-          <w:szCs w:val="22"/>
-        </w:rPr>
-        <w:t xml:space="preserve"> </w:t>
-      </w:r>
-      <w:proofErr w:type="spellStart"/>
-      <w:r>
-        <w:rPr>
-          <w:sz w:val="22"/>
-          <w:szCs w:val="22"/>
-        </w:rPr>
-        <w:t>String</w:t>
-      </w:r>
-      <w:proofErr w:type="spellEnd"/>
-      <w:r>
-        <w:rPr>
-          <w:sz w:val="22"/>
-          <w:szCs w:val="22"/>
-        </w:rPr>
-        <w:t xml:space="preserve">[380][2]; //Tüm karşılaşmaları ve ev sahibi, </w:t>
-      </w:r>
-      <w:proofErr w:type="gramStart"/>
-      <w:r>
-        <w:rPr>
-          <w:sz w:val="22"/>
-          <w:szCs w:val="22"/>
-        </w:rPr>
-        <w:t>deplasman</w:t>
-      </w:r>
-      <w:proofErr w:type="gramEnd"/>
-      <w:r>
-        <w:rPr>
-          <w:sz w:val="22"/>
-          <w:szCs w:val="22"/>
-        </w:rPr>
-        <w:t xml:space="preserve"> bilgileri</w:t>
-      </w:r>
-    </w:p>
-    <w:p>
-      <w:pPr>
-        <w:pStyle w:val="NormalWeb"/>
-        <w:rPr>
-          <w:sz w:val="22"/>
-          <w:szCs w:val="22"/>
-        </w:rPr>
-      </w:pPr>
-      <w:r>
-        <w:rPr>
-          <w:sz w:val="22"/>
-          <w:szCs w:val="22"/>
-        </w:rPr>
-        <w:t>-</w:t>
-      </w:r>
-      <w:r>
-        <w:rPr>
-          <w:rStyle w:val="Gl"/>
-          <w:sz w:val="22"/>
-          <w:szCs w:val="22"/>
-        </w:rPr>
-        <w:t xml:space="preserve"> </w:t>
-      </w:r>
-      <w:r>
-        <w:rPr>
-          <w:rStyle w:val="Gl"/>
-          <w:sz w:val="22"/>
-          <w:szCs w:val="22"/>
-        </w:rPr>
-        <w:t>İstatistikler</w:t>
-      </w:r>
-      <w:r>
-        <w:rPr>
-          <w:sz w:val="22"/>
-          <w:szCs w:val="22"/>
-        </w:rPr>
-        <w:t>:</w:t>
-      </w:r>
-    </w:p>
-    <w:p>
-      <w:pPr>
-        <w:pStyle w:val="NormalWeb"/>
-        <w:rPr>
-          <w:sz w:val="22"/>
-          <w:szCs w:val="22"/>
-        </w:rPr>
-      </w:pPr>
       <w:r>
         <w:rPr>
           <w:sz w:val="22"/>
           <w:szCs w:val="22"/>
         </w:rPr>
         <w:t xml:space="preserve">        </w:t>
-      </w:r>
-      <w:proofErr w:type="spellStart"/>
-      <w:r>
-        <w:rPr>
-          <w:sz w:val="22"/>
-          <w:szCs w:val="22"/>
-        </w:rPr>
-        <w:t>int</w:t>
-      </w:r>
-      <w:proofErr w:type="spellEnd"/>
-      <w:r>
-        <w:rPr>
-          <w:sz w:val="22"/>
-          <w:szCs w:val="22"/>
-        </w:rPr>
-        <w:t xml:space="preserve">[] puanlar = </w:t>
-      </w:r>
-      <w:proofErr w:type="spellStart"/>
-      <w:r>
-        <w:rPr>
-          <w:sz w:val="22"/>
-          <w:szCs w:val="22"/>
-        </w:rPr>
-        <w:t>new</w:t>
-      </w:r>
-      <w:proofErr w:type="spellEnd"/>
-      <w:r>
-        <w:rPr>
-          <w:sz w:val="22"/>
-          <w:szCs w:val="22"/>
-        </w:rPr>
-        <w:t xml:space="preserve"> </w:t>
-      </w:r>
-      <w:proofErr w:type="spellStart"/>
-      <w:r>
-        <w:rPr>
-          <w:sz w:val="22"/>
-          <w:szCs w:val="22"/>
-        </w:rPr>
-        <w:t>int</w:t>
-      </w:r>
-      <w:proofErr w:type="spellEnd"/>
-      <w:r>
-        <w:rPr>
-          <w:sz w:val="22"/>
-          <w:szCs w:val="22"/>
-        </w:rPr>
-        <w:t>[20];</w:t>
-      </w:r>
-    </w:p>
-    <w:p>
-      <w:pPr>
-        <w:pStyle w:val="NormalWeb"/>
-        <w:rPr>
-          <w:sz w:val="22"/>
-          <w:szCs w:val="22"/>
-        </w:rPr>
-      </w:pPr>
-      <w:r>
-        <w:rPr>
-          <w:sz w:val="22"/>
-          <w:szCs w:val="22"/>
-        </w:rPr>
-        <w:t xml:space="preserve">  </w:t>
-      </w:r>
-      <w:r>
-        <w:rPr>
-          <w:sz w:val="22"/>
-          <w:szCs w:val="22"/>
-        </w:rPr>
-        <w:t xml:space="preserve">    </w:t>
-      </w:r>
-      <w:r>
-        <w:rPr>
-          <w:sz w:val="22"/>
-          <w:szCs w:val="22"/>
-        </w:rPr>
-        <w:t xml:space="preserve">  </w:t>
       </w:r>
       <w:proofErr w:type="spellStart"/>
       <w:r>
@@ -2476,25 +2073,21 @@
           <w:rFonts w:ascii="Times New Roman" w:hAnsi="Times New Roman" w:cs="Times New Roman"/>
         </w:rPr>
         <w:lastRenderedPageBreak/>
-        <w:t>-</w:t>
-      </w:r>
-      <w:r>
-        <w:rPr>
-          <w:rFonts w:ascii="Times New Roman" w:hAnsi="Times New Roman" w:cs="Times New Roman"/>
-        </w:rPr>
-        <w:t>Geçersiz bir rakam girildiğinde kullanıcıya uyarı mesajı göndererek tekrar girilmesi istenir.</w:t>
-      </w:r>
-    </w:p>
-    <w:p>
-      <w:pPr>
-        <w:spacing w:before="240"/>
-        <w:rPr>
-          <w:rFonts w:ascii="Times New Roman" w:hAnsi="Times New Roman" w:cs="Times New Roman"/>
-        </w:rPr>
-      </w:pPr>
-      <w:r>
-        <w:rPr>
-          <w:rFonts w:ascii="Times New Roman" w:hAnsi="Times New Roman" w:cs="Times New Roman"/>
+        <w:t>-Geçersiz bir rakam girildiğinde kullanıcıya uyarı mesajı göndererek tekrar girilmesi istenir.</w:t>
+      </w:r>
+    </w:p>
+    <w:p>
+      <w:pPr>
+        <w:spacing w:before="240"/>
+        <w:rPr>
+          <w:rFonts w:ascii="Times New Roman" w:hAnsi="Times New Roman" w:cs="Times New Roman"/>
+        </w:rPr>
+      </w:pPr>
+      <w:r>
+        <w:rPr>
+          <w:rFonts w:ascii="Times New Roman" w:hAnsi="Times New Roman" w:cs="Times New Roman"/>
+          <w:noProof/>
+          <w:lang w:eastAsia="tr-TR"/>
         </w:rPr>
         <w:drawing>
           <wp:inline distT="0" distB="0" distL="0" distR="0" wp14:anchorId="2322BB8B" wp14:editId="3264619C">
@@ -2591,14 +2184,7 @@
           <w:sz w:val="22"/>
           <w:szCs w:val="22"/>
         </w:rPr>
-        <w:t xml:space="preserve"> </w:t>
-      </w:r>
-      <w:r>
-        <w:rPr>
-          <w:sz w:val="22"/>
-          <w:szCs w:val="22"/>
-        </w:rPr>
-        <w:t>K</w:t>
+        <w:t xml:space="preserve"> K</w:t>
       </w:r>
       <w:r>
         <w:rPr>
@@ -3177,6 +2763,7 @@
       </w:pPr>
       <w:r>
         <w:rPr>
+          <w:noProof/>
           <w:sz w:val="22"/>
           <w:szCs w:val="22"/>
         </w:rPr>
@@ -3273,13 +2860,7 @@
         <w:rPr>
           <w:rFonts w:ascii="Times New Roman" w:hAnsi="Times New Roman" w:cs="Times New Roman"/>
         </w:rPr>
-        <w:t xml:space="preserve"> </w:t>
-      </w:r>
-      <w:r>
-        <w:rPr>
-          <w:rFonts w:ascii="Times New Roman" w:hAnsi="Times New Roman" w:cs="Times New Roman"/>
-        </w:rPr>
-        <w:t>Kullanıcıdan, daha önce belirlenen sayı kadar takım ismi girilmesi istenir.</w:t>
+        <w:t xml:space="preserve"> Kullanıcıdan, daha önce belirlenen sayı kadar takım ismi girilmesi istenir.</w:t>
       </w:r>
       <w:r>
         <w:t xml:space="preserve"> </w:t>
@@ -4098,6 +3679,8 @@
       <w:r>
         <w:rPr>
           <w:rFonts w:ascii="Times New Roman" w:hAnsi="Times New Roman" w:cs="Times New Roman"/>
+          <w:noProof/>
+          <w:lang w:eastAsia="tr-TR"/>
         </w:rPr>
         <w:drawing>
           <wp:inline distT="0" distB="0" distL="0" distR="0" wp14:anchorId="28E8D985" wp14:editId="57F0816C">
@@ -4207,28 +3790,7 @@
           <w:sz w:val="22"/>
           <w:szCs w:val="22"/>
         </w:rPr>
-        <w:t xml:space="preserve"> </w:t>
-      </w:r>
-      <w:r>
-        <w:rPr>
-          <w:sz w:val="22"/>
-          <w:szCs w:val="22"/>
-        </w:rPr>
-        <w:t>Her hafta takımlar kaydırılarak yeni eşleşmeler oluşturulur.</w:t>
-      </w:r>
-      <w:r>
-        <w:rPr>
-          <w:sz w:val="22"/>
-          <w:szCs w:val="22"/>
-        </w:rPr>
-        <w:t xml:space="preserve"> </w:t>
-      </w:r>
-      <w:r>
-        <w:rPr>
-          <w:sz w:val="22"/>
-          <w:szCs w:val="22"/>
-        </w:rPr>
-        <w:t xml:space="preserve">Ligin ikinci yarısında </w:t>
+        <w:t xml:space="preserve"> Her hafta takımlar kaydırılarak yeni eşleşmeler oluşturulur. Ligin ikinci yarısında </w:t>
       </w:r>
       <w:proofErr w:type="gramStart"/>
       <w:r>
@@ -4244,21 +3806,7 @@
           <w:sz w:val="22"/>
           <w:szCs w:val="22"/>
         </w:rPr>
-        <w:t xml:space="preserve"> ve ev sahibi rolleri tersine çevrilir.</w:t>
-      </w:r>
-      <w:r>
-        <w:rPr>
-          <w:sz w:val="22"/>
-          <w:szCs w:val="22"/>
-        </w:rPr>
-        <w:t xml:space="preserve"> </w:t>
-      </w:r>
-      <w:r>
-        <w:rPr>
-          <w:sz w:val="22"/>
-          <w:szCs w:val="22"/>
-        </w:rPr>
-        <w:t>Takım sayısı tek ise bir "BAY" takımı eklenir</w:t>
+        <w:t xml:space="preserve"> ve ev sahibi rolleri tersine çevrilir. Takım sayısı tek ise bir "BAY" takımı eklenir</w:t>
       </w:r>
       <w:r>
         <w:rPr>
@@ -6965,28 +6513,7 @@
           <w:sz w:val="22"/>
           <w:szCs w:val="22"/>
         </w:rPr>
-        <w:t xml:space="preserve"> Kullanıcı bir hafta seçer</w:t>
-      </w:r>
-      <w:r>
-        <w:rPr>
-          <w:sz w:val="22"/>
-          <w:szCs w:val="22"/>
-        </w:rPr>
-        <w:t xml:space="preserve"> ve </w:t>
-      </w:r>
-      <w:r>
-        <w:rPr>
-          <w:sz w:val="22"/>
-          <w:szCs w:val="22"/>
-        </w:rPr>
-        <w:t xml:space="preserve">o haftaya ait maçların skorları </w:t>
-      </w:r>
-      <w:r>
-        <w:rPr>
-          <w:sz w:val="22"/>
-          <w:szCs w:val="22"/>
-        </w:rPr>
-        <w:t>girilir.</w:t>
+        <w:t xml:space="preserve"> Kullanıcı bir hafta seçer ve o haftaya ait maçların skorları girilir.</w:t>
       </w:r>
       <w:r>
         <w:rPr>
@@ -7000,28 +6527,14 @@
           <w:sz w:val="22"/>
           <w:szCs w:val="22"/>
         </w:rPr>
-        <w:t xml:space="preserve"> Girilen skorlar istatistiklere şu şekilde yansıtılır</w:t>
-      </w:r>
-      <w:r>
-        <w:rPr>
-          <w:sz w:val="22"/>
-          <w:szCs w:val="22"/>
-        </w:rPr>
-        <w:t>; galibiyet 3 puan, beraberlik 1 puan, mağlubiyet 0 puan.</w:t>
-      </w:r>
-      <w:r>
-        <w:rPr>
-          <w:sz w:val="22"/>
-          <w:szCs w:val="22"/>
-        </w:rPr>
-        <w:t xml:space="preserve"> E</w:t>
-      </w:r>
-      <w:r>
-        <w:rPr>
-          <w:sz w:val="22"/>
-          <w:szCs w:val="22"/>
-        </w:rPr>
-        <w:t xml:space="preserve">ğer takımlar belirlenmeden veya </w:t>
+        <w:t xml:space="preserve"> Girilen skorlar istatistiklere şu şekilde yansıtılır; galibiyet 3 puan, beraberlik 1 puan, mağlubiyet 0 puan.</w:t>
+      </w:r>
+      <w:r>
+        <w:rPr>
+          <w:sz w:val="22"/>
+          <w:szCs w:val="22"/>
+        </w:rPr>
+        <w:t xml:space="preserve"> Eğer takımlar belirlenmeden veya </w:t>
       </w:r>
       <w:proofErr w:type="gramStart"/>
       <w:r>
@@ -7037,14 +6550,7 @@
           <w:sz w:val="22"/>
           <w:szCs w:val="22"/>
         </w:rPr>
-        <w:t xml:space="preserve"> oluşturul</w:t>
-      </w:r>
-      <w:r>
-        <w:rPr>
-          <w:sz w:val="22"/>
-          <w:szCs w:val="22"/>
-        </w:rPr>
-        <w:t>madan devam etmek engellenir</w:t>
+        <w:t xml:space="preserve"> oluşturulmadan devam etmek engellenir</w:t>
       </w:r>
       <w:r>
         <w:rPr>
@@ -10308,14 +9814,7 @@
           <w:sz w:val="22"/>
           <w:szCs w:val="22"/>
         </w:rPr>
-        <w:t xml:space="preserve"> </w:t>
-      </w:r>
-      <w:r>
-        <w:rPr>
-          <w:sz w:val="22"/>
-          <w:szCs w:val="22"/>
-        </w:rPr>
-        <w:t>Girilen skorlara göre puan tablosu hesaplanır ve ekrana</w:t>
+        <w:t xml:space="preserve"> Girilen skorlara göre puan tablosu hesaplanır ve ekrana</w:t>
       </w:r>
       <w:r>
         <w:rPr>
@@ -12653,8 +12152,6 @@
         </w:rPr>
         <w:t xml:space="preserve">    //değerler tabloya yazılır</w:t>
       </w:r>
-      <w:bookmarkStart w:id="0" w:name="_GoBack"/>
-      <w:bookmarkEnd w:id="0"/>
     </w:p>
     <w:p>
       <w:pPr>
@@ -12836,21 +12333,7 @@
         <w:rPr>
           <w:rFonts w:ascii="Times New Roman" w:hAnsi="Times New Roman" w:cs="Times New Roman"/>
         </w:rPr>
-        <w:t xml:space="preserve"> </w:t>
-      </w:r>
-      <w:proofErr w:type="gramStart"/>
-      <w:r>
-        <w:rPr>
-          <w:rFonts w:ascii="Times New Roman" w:hAnsi="Times New Roman" w:cs="Times New Roman"/>
-        </w:rPr>
-        <w:t>Program</w:t>
-      </w:r>
-      <w:proofErr w:type="gramEnd"/>
-      <w:r>
-        <w:rPr>
-          <w:rFonts w:ascii="Times New Roman" w:hAnsi="Times New Roman" w:cs="Times New Roman"/>
-        </w:rPr>
-        <w:t xml:space="preserve"> kapatılır.</w:t>
+        <w:t xml:space="preserve"> Program kapatılır.</w:t>
       </w:r>
     </w:p>
     <w:p>
@@ -14114,4 +13597,16 @@
     </a:ext>
   </a:extLst>
 </a:theme>
+</file>
+
+<file path=customXml/item1.xml><?xml version="1.0" encoding="utf-8"?>
+<b:Sources xmlns:b="http://schemas.openxmlformats.org/officeDocument/2006/bibliography" xmlns="http://schemas.openxmlformats.org/officeDocument/2006/bibliography" SelectedStyle="\APASixthEditionOfficeOnline.xsl" StyleName="APA" Version="6"/>
+</file>
+
+<file path=customXml/itemProps1.xml><?xml version="1.0" encoding="utf-8"?>
+<ds:datastoreItem xmlns:ds="http://schemas.openxmlformats.org/officeDocument/2006/customXml" ds:itemID="{A1097AAA-0738-412A-9E2E-368A147ED066}">
+  <ds:schemaRefs>
+    <ds:schemaRef ds:uri="http://schemas.openxmlformats.org/officeDocument/2006/bibliography"/>
+  </ds:schemaRefs>
+</ds:datastoreItem>
 </file>